--- a/kress/baucer_pembelian.docx
+++ b/kress/baucer_pembelian.docx
@@ -261,7 +261,7 @@
     <w:tbl>
       <w:tblPr>
         <w:tblStyle w:val="TableGrid"/>
-        <w:tblW w:w="10682" w:type="dxa"/>
+        <w:tblW w:w="10490" w:type="dxa"/>
         <w:tblBorders>
           <w:top w:val="none" w:sz="0" w:space="0" w:color="auto"/>
           <w:left w:val="none" w:sz="0" w:space="0" w:color="auto"/>
@@ -274,12 +274,12 @@
         <w:tblLook w:val="04A0" w:firstRow="1" w:lastRow="0" w:firstColumn="1" w:lastColumn="0" w:noHBand="0" w:noVBand="1"/>
       </w:tblPr>
       <w:tblGrid>
-        <w:gridCol w:w="1518"/>
+        <w:gridCol w:w="1980"/>
         <w:gridCol w:w="283"/>
-        <w:gridCol w:w="3969"/>
+        <w:gridCol w:w="3507"/>
         <w:gridCol w:w="1340"/>
         <w:gridCol w:w="283"/>
-        <w:gridCol w:w="3289"/>
+        <w:gridCol w:w="3097"/>
       </w:tblGrid>
       <w:tr>
         <w:trPr>
@@ -287,7 +287,7 @@
         </w:trPr>
         <w:tc>
           <w:tcPr>
-            <w:tcW w:w="1518" w:type="dxa"/>
+            <w:tcW w:w="1980" w:type="dxa"/>
             <w:vAlign w:val="center"/>
           </w:tcPr>
           <w:p>
@@ -307,8 +307,39 @@
                 <w:szCs w:val="24"/>
                 <w:lang w:val="en-US"/>
               </w:rPr>
-              <w:t>Nama</w:t>
-            </w:r>
+              <w:t xml:space="preserve">Nama </w:t>
+            </w:r>
+            <w:proofErr w:type="spellStart"/>
+            <w:r>
+              <w:rPr>
+                <w:rFonts w:ascii="Liberation Serif" w:hAnsi="Liberation Serif"/>
+                <w:sz w:val="24"/>
+                <w:szCs w:val="24"/>
+                <w:lang w:val="en-US"/>
+              </w:rPr>
+              <w:t>Penerima</w:t>
+            </w:r>
+            <w:proofErr w:type="spellEnd"/>
+            <w:r>
+              <w:rPr>
+                <w:rFonts w:ascii="Liberation Serif" w:hAnsi="Liberation Serif"/>
+                <w:sz w:val="24"/>
+                <w:szCs w:val="24"/>
+                <w:lang w:val="en-US"/>
+              </w:rPr>
+              <w:t xml:space="preserve">/ </w:t>
+            </w:r>
+            <w:proofErr w:type="spellStart"/>
+            <w:r>
+              <w:rPr>
+                <w:rFonts w:ascii="Liberation Serif" w:hAnsi="Liberation Serif"/>
+                <w:sz w:val="24"/>
+                <w:szCs w:val="24"/>
+                <w:lang w:val="en-US"/>
+              </w:rPr>
+              <w:t>Pemohon</w:t>
+            </w:r>
+            <w:proofErr w:type="spellEnd"/>
           </w:p>
         </w:tc>
         <w:tc>
@@ -339,7 +370,7 @@
         </w:tc>
         <w:tc>
           <w:tcPr>
-            <w:tcW w:w="3969" w:type="dxa"/>
+            <w:tcW w:w="3507" w:type="dxa"/>
             <w:tcBorders>
               <w:bottom w:val="single" w:sz="4" w:space="0" w:color="auto"/>
             </w:tcBorders>
@@ -421,7 +452,7 @@
         </w:tc>
         <w:tc>
           <w:tcPr>
-            <w:tcW w:w="3289" w:type="dxa"/>
+            <w:tcW w:w="3097" w:type="dxa"/>
             <w:tcBorders>
               <w:bottom w:val="single" w:sz="4" w:space="0" w:color="auto"/>
             </w:tcBorders>
@@ -429,6 +460,7 @@
           </w:tcPr>
           <w:p>
             <w:pPr>
+              <w:jc w:val="right"/>
               <w:rPr>
                 <w:rFonts w:ascii="Liberation Serif" w:hAnsi="Liberation Serif"/>
                 <w:sz w:val="24"/>
@@ -445,7 +477,7 @@
         </w:trPr>
         <w:tc>
           <w:tcPr>
-            <w:tcW w:w="1518" w:type="dxa"/>
+            <w:tcW w:w="1980" w:type="dxa"/>
             <w:vAlign w:val="center"/>
           </w:tcPr>
           <w:p>
@@ -458,6 +490,26 @@
                 <w:lang w:val="en-US"/>
               </w:rPr>
             </w:pPr>
+            <w:r>
+              <w:rPr>
+                <w:rFonts w:ascii="Liberation Serif" w:hAnsi="Liberation Serif"/>
+                <w:sz w:val="24"/>
+                <w:szCs w:val="24"/>
+                <w:lang w:val="en-US"/>
+              </w:rPr>
+              <w:t xml:space="preserve">No. </w:t>
+            </w:r>
+            <w:proofErr w:type="spellStart"/>
+            <w:r>
+              <w:rPr>
+                <w:rFonts w:ascii="Liberation Serif" w:hAnsi="Liberation Serif"/>
+                <w:sz w:val="24"/>
+                <w:szCs w:val="24"/>
+                <w:lang w:val="en-US"/>
+              </w:rPr>
+              <w:t>Akaun</w:t>
+            </w:r>
+            <w:proofErr w:type="spellEnd"/>
           </w:p>
         </w:tc>
         <w:tc>
@@ -475,11 +527,20 @@
                 <w:lang w:val="en-US"/>
               </w:rPr>
             </w:pPr>
-          </w:p>
-        </w:tc>
-        <w:tc>
-          <w:tcPr>
-            <w:tcW w:w="3969" w:type="dxa"/>
+            <w:r>
+              <w:rPr>
+                <w:rFonts w:ascii="Liberation Serif" w:hAnsi="Liberation Serif"/>
+                <w:sz w:val="24"/>
+                <w:szCs w:val="24"/>
+                <w:lang w:val="en-US"/>
+              </w:rPr>
+              <w:t>:</w:t>
+            </w:r>
+          </w:p>
+        </w:tc>
+        <w:tc>
+          <w:tcPr>
+            <w:tcW w:w="3507" w:type="dxa"/>
             <w:tcBorders>
               <w:top w:val="single" w:sz="4" w:space="0" w:color="auto"/>
               <w:bottom w:val="single" w:sz="4" w:space="0" w:color="auto"/>
@@ -512,6 +573,15 @@
                 <w:lang w:val="en-US"/>
               </w:rPr>
             </w:pPr>
+            <w:r>
+              <w:rPr>
+                <w:rFonts w:ascii="Liberation Serif" w:hAnsi="Liberation Serif"/>
+                <w:sz w:val="24"/>
+                <w:szCs w:val="24"/>
+                <w:lang w:val="en-US"/>
+              </w:rPr>
+              <w:t>Tarikh</w:t>
+            </w:r>
           </w:p>
         </w:tc>
         <w:tc>
@@ -529,74 +599,6 @@
                 <w:lang w:val="en-US"/>
               </w:rPr>
             </w:pPr>
-          </w:p>
-        </w:tc>
-        <w:tc>
-          <w:tcPr>
-            <w:tcW w:w="3289" w:type="dxa"/>
-            <w:tcBorders>
-              <w:top w:val="single" w:sz="4" w:space="0" w:color="auto"/>
-            </w:tcBorders>
-            <w:vAlign w:val="center"/>
-          </w:tcPr>
-          <w:p>
-            <w:pPr>
-              <w:jc w:val="right"/>
-              <w:rPr>
-                <w:rFonts w:ascii="Liberation Serif" w:hAnsi="Liberation Serif"/>
-                <w:sz w:val="24"/>
-                <w:szCs w:val="24"/>
-                <w:lang w:val="en-US"/>
-              </w:rPr>
-            </w:pPr>
-          </w:p>
-        </w:tc>
-      </w:tr>
-      <w:tr>
-        <w:trPr>
-          <w:trHeight w:val="454"/>
-        </w:trPr>
-        <w:tc>
-          <w:tcPr>
-            <w:tcW w:w="1518" w:type="dxa"/>
-            <w:vAlign w:val="center"/>
-          </w:tcPr>
-          <w:p>
-            <w:pPr>
-              <w:jc w:val="right"/>
-              <w:rPr>
-                <w:rFonts w:ascii="Liberation Serif" w:hAnsi="Liberation Serif"/>
-                <w:sz w:val="24"/>
-                <w:szCs w:val="24"/>
-                <w:lang w:val="en-US"/>
-              </w:rPr>
-            </w:pPr>
-            <w:r>
-              <w:rPr>
-                <w:rFonts w:ascii="Liberation Serif" w:hAnsi="Liberation Serif"/>
-                <w:sz w:val="24"/>
-                <w:szCs w:val="24"/>
-                <w:lang w:val="en-US"/>
-              </w:rPr>
-              <w:t>Tarikh</w:t>
-            </w:r>
-          </w:p>
-        </w:tc>
-        <w:tc>
-          <w:tcPr>
-            <w:tcW w:w="283" w:type="dxa"/>
-            <w:vAlign w:val="center"/>
-          </w:tcPr>
-          <w:p>
-            <w:pPr>
-              <w:jc w:val="right"/>
-              <w:rPr>
-                <w:rFonts w:ascii="Liberation Serif" w:hAnsi="Liberation Serif"/>
-                <w:sz w:val="24"/>
-                <w:szCs w:val="24"/>
-                <w:lang w:val="en-US"/>
-              </w:rPr>
-            </w:pPr>
             <w:r>
               <w:rPr>
                 <w:rFonts w:ascii="Liberation Serif" w:hAnsi="Liberation Serif"/>
@@ -610,339 +612,11 @@
         </w:tc>
         <w:tc>
           <w:tcPr>
-            <w:tcW w:w="3969" w:type="dxa"/>
+            <w:tcW w:w="3097" w:type="dxa"/>
             <w:tcBorders>
               <w:top w:val="single" w:sz="4" w:space="0" w:color="auto"/>
               <w:bottom w:val="single" w:sz="4" w:space="0" w:color="auto"/>
             </w:tcBorders>
-            <w:vAlign w:val="center"/>
-          </w:tcPr>
-          <w:p>
-            <w:pPr>
-              <w:rPr>
-                <w:rFonts w:ascii="Liberation Serif" w:hAnsi="Liberation Serif"/>
-                <w:sz w:val="24"/>
-                <w:szCs w:val="24"/>
-                <w:lang w:val="en-US"/>
-              </w:rPr>
-            </w:pPr>
-          </w:p>
-        </w:tc>
-        <w:tc>
-          <w:tcPr>
-            <w:tcW w:w="1340" w:type="dxa"/>
-            <w:vAlign w:val="center"/>
-          </w:tcPr>
-          <w:p>
-            <w:pPr>
-              <w:jc w:val="right"/>
-              <w:rPr>
-                <w:rFonts w:ascii="Liberation Serif" w:hAnsi="Liberation Serif"/>
-                <w:sz w:val="24"/>
-                <w:szCs w:val="24"/>
-                <w:lang w:val="en-US"/>
-              </w:rPr>
-            </w:pPr>
-          </w:p>
-        </w:tc>
-        <w:tc>
-          <w:tcPr>
-            <w:tcW w:w="283" w:type="dxa"/>
-            <w:vAlign w:val="center"/>
-          </w:tcPr>
-          <w:p>
-            <w:pPr>
-              <w:jc w:val="right"/>
-              <w:rPr>
-                <w:rFonts w:ascii="Liberation Serif" w:hAnsi="Liberation Serif"/>
-                <w:sz w:val="24"/>
-                <w:szCs w:val="24"/>
-                <w:lang w:val="en-US"/>
-              </w:rPr>
-            </w:pPr>
-          </w:p>
-        </w:tc>
-        <w:tc>
-          <w:tcPr>
-            <w:tcW w:w="3289" w:type="dxa"/>
-            <w:vAlign w:val="center"/>
-          </w:tcPr>
-          <w:p>
-            <w:pPr>
-              <w:jc w:val="right"/>
-              <w:rPr>
-                <w:rFonts w:ascii="Liberation Serif" w:hAnsi="Liberation Serif"/>
-                <w:sz w:val="24"/>
-                <w:szCs w:val="24"/>
-                <w:lang w:val="en-US"/>
-              </w:rPr>
-            </w:pPr>
-          </w:p>
-        </w:tc>
-      </w:tr>
-      <w:tr>
-        <w:trPr>
-          <w:trHeight w:val="454"/>
-        </w:trPr>
-        <w:tc>
-          <w:tcPr>
-            <w:tcW w:w="1518" w:type="dxa"/>
-            <w:vAlign w:val="center"/>
-          </w:tcPr>
-          <w:p>
-            <w:pPr>
-              <w:jc w:val="right"/>
-              <w:rPr>
-                <w:rFonts w:ascii="Liberation Serif" w:hAnsi="Liberation Serif"/>
-                <w:sz w:val="24"/>
-                <w:szCs w:val="24"/>
-                <w:lang w:val="en-US"/>
-              </w:rPr>
-            </w:pPr>
-            <w:r>
-              <w:rPr>
-                <w:rFonts w:ascii="Liberation Serif" w:hAnsi="Liberation Serif"/>
-                <w:sz w:val="24"/>
-                <w:szCs w:val="24"/>
-                <w:lang w:val="en-US"/>
-              </w:rPr>
-              <w:t xml:space="preserve">Nama </w:t>
-            </w:r>
-            <w:proofErr w:type="spellStart"/>
-            <w:r>
-              <w:rPr>
-                <w:rFonts w:ascii="Liberation Serif" w:hAnsi="Liberation Serif"/>
-                <w:sz w:val="24"/>
-                <w:szCs w:val="24"/>
-                <w:lang w:val="en-US"/>
-              </w:rPr>
-              <w:t>Penerima</w:t>
-            </w:r>
-            <w:proofErr w:type="spellEnd"/>
-          </w:p>
-        </w:tc>
-        <w:tc>
-          <w:tcPr>
-            <w:tcW w:w="283" w:type="dxa"/>
-            <w:vAlign w:val="center"/>
-          </w:tcPr>
-          <w:p>
-            <w:pPr>
-              <w:jc w:val="right"/>
-              <w:rPr>
-                <w:rFonts w:ascii="Liberation Serif" w:hAnsi="Liberation Serif"/>
-                <w:sz w:val="24"/>
-                <w:szCs w:val="24"/>
-                <w:lang w:val="en-US"/>
-              </w:rPr>
-            </w:pPr>
-            <w:r>
-              <w:rPr>
-                <w:rFonts w:ascii="Liberation Serif" w:hAnsi="Liberation Serif"/>
-                <w:sz w:val="24"/>
-                <w:szCs w:val="24"/>
-                <w:lang w:val="en-US"/>
-              </w:rPr>
-              <w:t>:</w:t>
-            </w:r>
-          </w:p>
-        </w:tc>
-        <w:tc>
-          <w:tcPr>
-            <w:tcW w:w="3969" w:type="dxa"/>
-            <w:tcBorders>
-              <w:top w:val="single" w:sz="4" w:space="0" w:color="auto"/>
-              <w:bottom w:val="single" w:sz="4" w:space="0" w:color="auto"/>
-            </w:tcBorders>
-            <w:vAlign w:val="center"/>
-          </w:tcPr>
-          <w:p>
-            <w:pPr>
-              <w:rPr>
-                <w:rFonts w:ascii="Liberation Serif" w:hAnsi="Liberation Serif"/>
-                <w:sz w:val="24"/>
-                <w:szCs w:val="24"/>
-                <w:lang w:val="en-US"/>
-              </w:rPr>
-            </w:pPr>
-          </w:p>
-        </w:tc>
-        <w:tc>
-          <w:tcPr>
-            <w:tcW w:w="1340" w:type="dxa"/>
-            <w:vAlign w:val="center"/>
-          </w:tcPr>
-          <w:p>
-            <w:pPr>
-              <w:jc w:val="right"/>
-              <w:rPr>
-                <w:rFonts w:ascii="Liberation Serif" w:hAnsi="Liberation Serif"/>
-                <w:sz w:val="24"/>
-                <w:szCs w:val="24"/>
-                <w:lang w:val="en-US"/>
-              </w:rPr>
-            </w:pPr>
-          </w:p>
-        </w:tc>
-        <w:tc>
-          <w:tcPr>
-            <w:tcW w:w="283" w:type="dxa"/>
-            <w:vAlign w:val="center"/>
-          </w:tcPr>
-          <w:p>
-            <w:pPr>
-              <w:jc w:val="right"/>
-              <w:rPr>
-                <w:rFonts w:ascii="Liberation Serif" w:hAnsi="Liberation Serif"/>
-                <w:sz w:val="24"/>
-                <w:szCs w:val="24"/>
-                <w:lang w:val="en-US"/>
-              </w:rPr>
-            </w:pPr>
-          </w:p>
-        </w:tc>
-        <w:tc>
-          <w:tcPr>
-            <w:tcW w:w="3289" w:type="dxa"/>
-            <w:vAlign w:val="center"/>
-          </w:tcPr>
-          <w:p>
-            <w:pPr>
-              <w:jc w:val="right"/>
-              <w:rPr>
-                <w:rFonts w:ascii="Liberation Serif" w:hAnsi="Liberation Serif"/>
-                <w:sz w:val="24"/>
-                <w:szCs w:val="24"/>
-                <w:lang w:val="en-US"/>
-              </w:rPr>
-            </w:pPr>
-          </w:p>
-        </w:tc>
-      </w:tr>
-      <w:tr>
-        <w:trPr>
-          <w:trHeight w:val="454"/>
-        </w:trPr>
-        <w:tc>
-          <w:tcPr>
-            <w:tcW w:w="1518" w:type="dxa"/>
-            <w:vAlign w:val="center"/>
-          </w:tcPr>
-          <w:p>
-            <w:pPr>
-              <w:jc w:val="right"/>
-              <w:rPr>
-                <w:rFonts w:ascii="Liberation Serif" w:hAnsi="Liberation Serif"/>
-                <w:sz w:val="24"/>
-                <w:szCs w:val="24"/>
-                <w:lang w:val="en-US"/>
-              </w:rPr>
-            </w:pPr>
-            <w:r>
-              <w:rPr>
-                <w:rFonts w:ascii="Liberation Serif" w:hAnsi="Liberation Serif"/>
-                <w:sz w:val="24"/>
-                <w:szCs w:val="24"/>
-                <w:lang w:val="en-US"/>
-              </w:rPr>
-              <w:t xml:space="preserve">No. </w:t>
-            </w:r>
-            <w:proofErr w:type="spellStart"/>
-            <w:r>
-              <w:rPr>
-                <w:rFonts w:ascii="Liberation Serif" w:hAnsi="Liberation Serif"/>
-                <w:sz w:val="24"/>
-                <w:szCs w:val="24"/>
-                <w:lang w:val="en-US"/>
-              </w:rPr>
-              <w:t>Akaun</w:t>
-            </w:r>
-            <w:proofErr w:type="spellEnd"/>
-          </w:p>
-        </w:tc>
-        <w:tc>
-          <w:tcPr>
-            <w:tcW w:w="283" w:type="dxa"/>
-            <w:vAlign w:val="center"/>
-          </w:tcPr>
-          <w:p>
-            <w:pPr>
-              <w:jc w:val="right"/>
-              <w:rPr>
-                <w:rFonts w:ascii="Liberation Serif" w:hAnsi="Liberation Serif"/>
-                <w:sz w:val="24"/>
-                <w:szCs w:val="24"/>
-                <w:lang w:val="en-US"/>
-              </w:rPr>
-            </w:pPr>
-            <w:r>
-              <w:rPr>
-                <w:rFonts w:ascii="Liberation Serif" w:hAnsi="Liberation Serif"/>
-                <w:sz w:val="24"/>
-                <w:szCs w:val="24"/>
-                <w:lang w:val="en-US"/>
-              </w:rPr>
-              <w:t>:</w:t>
-            </w:r>
-          </w:p>
-        </w:tc>
-        <w:tc>
-          <w:tcPr>
-            <w:tcW w:w="3969" w:type="dxa"/>
-            <w:tcBorders>
-              <w:top w:val="single" w:sz="4" w:space="0" w:color="auto"/>
-              <w:bottom w:val="single" w:sz="4" w:space="0" w:color="auto"/>
-            </w:tcBorders>
-            <w:vAlign w:val="center"/>
-          </w:tcPr>
-          <w:p>
-            <w:pPr>
-              <w:rPr>
-                <w:rFonts w:ascii="Liberation Serif" w:hAnsi="Liberation Serif"/>
-                <w:sz w:val="24"/>
-                <w:szCs w:val="24"/>
-                <w:lang w:val="en-US"/>
-              </w:rPr>
-            </w:pPr>
-          </w:p>
-        </w:tc>
-        <w:tc>
-          <w:tcPr>
-            <w:tcW w:w="1340" w:type="dxa"/>
-            <w:vAlign w:val="center"/>
-          </w:tcPr>
-          <w:p>
-            <w:pPr>
-              <w:jc w:val="right"/>
-              <w:rPr>
-                <w:rFonts w:ascii="Liberation Serif" w:hAnsi="Liberation Serif"/>
-                <w:sz w:val="24"/>
-                <w:szCs w:val="24"/>
-                <w:lang w:val="en-US"/>
-              </w:rPr>
-            </w:pPr>
-          </w:p>
-        </w:tc>
-        <w:tc>
-          <w:tcPr>
-            <w:tcW w:w="283" w:type="dxa"/>
-            <w:vAlign w:val="center"/>
-          </w:tcPr>
-          <w:p>
-            <w:pPr>
-              <w:jc w:val="right"/>
-              <w:rPr>
-                <w:rFonts w:ascii="Liberation Serif" w:hAnsi="Liberation Serif"/>
-                <w:sz w:val="24"/>
-                <w:szCs w:val="24"/>
-                <w:lang w:val="en-US"/>
-              </w:rPr>
-            </w:pPr>
-          </w:p>
-        </w:tc>
-        <w:tc>
-          <w:tcPr>
-            <w:tcW w:w="3289" w:type="dxa"/>
             <w:vAlign w:val="center"/>
           </w:tcPr>
           <w:p>
@@ -1321,7 +995,6 @@
         <w:t xml:space="preserve">No </w:t>
       </w:r>
       <w:proofErr w:type="spellStart"/>
-      <w:proofErr w:type="gramStart"/>
       <w:r>
         <w:rPr>
           <w:rFonts w:ascii="Liberation Serif" w:hAnsi="Liberation Serif"/>
@@ -1339,17 +1012,7 @@
           <w:szCs w:val="24"/>
           <w:lang w:val="en-US"/>
         </w:rPr>
-        <w:t>:_</w:t>
-      </w:r>
-      <w:proofErr w:type="gramEnd"/>
-      <w:r>
-        <w:rPr>
-          <w:rFonts w:ascii="Liberation Serif" w:hAnsi="Liberation Serif"/>
-          <w:sz w:val="24"/>
-          <w:szCs w:val="24"/>
-          <w:lang w:val="en-US"/>
-        </w:rPr>
-        <w:t>_________________.</w:t>
+        <w:t>:__________________.</w:t>
       </w:r>
     </w:p>
     <w:tbl>
@@ -1922,7 +1585,7 @@
       </w:tblGrid>
       <w:tr>
         <w:trPr>
-          <w:trHeight w:val="510"/>
+          <w:trHeight w:val="425"/>
         </w:trPr>
         <w:tc>
           <w:tcPr>
@@ -1986,7 +1649,7 @@
       </w:tr>
       <w:tr>
         <w:trPr>
-          <w:trHeight w:val="510"/>
+          <w:trHeight w:val="425"/>
         </w:trPr>
         <w:tc>
           <w:tcPr>
@@ -2130,7 +1793,7 @@
         <w:trPr>
           <w:gridAfter w:val="2"/>
           <w:wAfter w:w="5278" w:type="dxa"/>
-          <w:trHeight w:val="510"/>
+          <w:trHeight w:val="425"/>
         </w:trPr>
         <w:tc>
           <w:tcPr>
@@ -2333,7 +1996,6 @@
       <w:tblBorders>
         <w:top w:val="none" w:sz="0" w:space="0" w:color="auto"/>
         <w:left w:val="none" w:sz="0" w:space="0" w:color="auto"/>
-        <w:bottom w:val="none" w:sz="0" w:space="0" w:color="auto"/>
         <w:right w:val="none" w:sz="0" w:space="0" w:color="auto"/>
         <w:insideH w:val="none" w:sz="0" w:space="0" w:color="auto"/>
         <w:insideV w:val="none" w:sz="0" w:space="0" w:color="auto"/>
@@ -2427,50 +2089,16 @@
             <w:pStyle w:val="Header"/>
             <w:rPr>
               <w:rFonts w:ascii="Liberation Serif" w:hAnsi="Liberation Serif"/>
+              <w:lang w:val="fi-FI"/>
             </w:rPr>
           </w:pPr>
           <w:r>
             <w:rPr>
               <w:rFonts w:ascii="Liberation Serif" w:hAnsi="Liberation Serif"/>
+              <w:lang w:val="fi-FI"/>
             </w:rPr>
-            <w:t xml:space="preserve">Kelab </w:t>
+            <w:t>Kelab Rekreasi &amp; Sukan Staf KMSw</w:t>
           </w:r>
-          <w:proofErr w:type="spellStart"/>
-          <w:r>
-            <w:rPr>
-              <w:rFonts w:ascii="Liberation Serif" w:hAnsi="Liberation Serif"/>
-            </w:rPr>
-            <w:t>Rekreasi</w:t>
-          </w:r>
-          <w:proofErr w:type="spellEnd"/>
-          <w:r>
-            <w:rPr>
-              <w:rFonts w:ascii="Liberation Serif" w:hAnsi="Liberation Serif"/>
-            </w:rPr>
-            <w:t xml:space="preserve"> &amp; </w:t>
-          </w:r>
-          <w:proofErr w:type="spellStart"/>
-          <w:r>
-            <w:rPr>
-              <w:rFonts w:ascii="Liberation Serif" w:hAnsi="Liberation Serif"/>
-            </w:rPr>
-            <w:t>Sukan</w:t>
-          </w:r>
-          <w:proofErr w:type="spellEnd"/>
-          <w:r>
-            <w:rPr>
-              <w:rFonts w:ascii="Liberation Serif" w:hAnsi="Liberation Serif"/>
-            </w:rPr>
-            <w:t xml:space="preserve"> Staf </w:t>
-          </w:r>
-          <w:proofErr w:type="spellStart"/>
-          <w:r>
-            <w:rPr>
-              <w:rFonts w:ascii="Liberation Serif" w:hAnsi="Liberation Serif"/>
-            </w:rPr>
-            <w:t>KMSw</w:t>
-          </w:r>
-          <w:proofErr w:type="spellEnd"/>
         </w:p>
         <w:p>
           <w:pPr>
@@ -2479,6 +2107,7 @@
               <w:rFonts w:ascii="Liberation Serif" w:hAnsi="Liberation Serif"/>
               <w:sz w:val="20"/>
               <w:szCs w:val="20"/>
+              <w:lang w:val="fi-FI"/>
             </w:rPr>
           </w:pPr>
           <w:r>
@@ -2486,6 +2115,7 @@
               <w:rFonts w:ascii="Liberation Serif" w:hAnsi="Liberation Serif"/>
               <w:sz w:val="20"/>
               <w:szCs w:val="20"/>
+              <w:lang w:val="fi-FI"/>
             </w:rPr>
             <w:t>Kementerian Pendidikan Malaysia</w:t>
           </w:r>
@@ -2681,57 +2311,6 @@
         <w:rFonts w:ascii="Liberation Serif" w:hAnsi="Liberation Serif"/>
       </w:rPr>
     </w:pPr>
-    <w:sdt>
-      <w:sdtPr>
-        <w:rPr>
-          <w:rFonts w:ascii="Liberation Serif" w:hAnsi="Liberation Serif"/>
-        </w:rPr>
-        <w:id w:val="1369114913"/>
-        <w:docPartObj>
-          <w:docPartGallery w:val="Watermarks"/>
-          <w:docPartUnique/>
-        </w:docPartObj>
-      </w:sdtPr>
-      <w:sdtContent>
-        <w:r>
-          <w:rPr>
-            <w:rFonts w:ascii="Liberation Serif" w:hAnsi="Liberation Serif"/>
-            <w:noProof/>
-          </w:rPr>
-          <w:pict w14:anchorId="30D4E392">
-            <v:shapetype id="_x0000_t136" coordsize="21600,21600" o:spt="136" adj="10800" path="m@7,l@8,m@5,21600l@6,21600e">
-              <v:formulas>
-                <v:f eqn="sum #0 0 10800"/>
-                <v:f eqn="prod #0 2 1"/>
-                <v:f eqn="sum 21600 0 @1"/>
-                <v:f eqn="sum 0 0 @2"/>
-                <v:f eqn="sum 21600 0 @3"/>
-                <v:f eqn="if @0 @3 0"/>
-                <v:f eqn="if @0 21600 @1"/>
-                <v:f eqn="if @0 0 @2"/>
-                <v:f eqn="if @0 @4 21600"/>
-                <v:f eqn="mid @5 @6"/>
-                <v:f eqn="mid @8 @5"/>
-                <v:f eqn="mid @7 @8"/>
-                <v:f eqn="mid @6 @7"/>
-                <v:f eqn="sum @6 0 @5"/>
-              </v:formulas>
-              <v:path textpathok="t" o:connecttype="custom" o:connectlocs="@9,0;@10,10800;@11,21600;@12,10800" o:connectangles="270,180,90,0"/>
-              <v:textpath on="t" fitshape="t"/>
-              <v:handles>
-                <v:h position="#0,bottomRight" xrange="6629,14971"/>
-              </v:handles>
-              <o:lock v:ext="edit" text="t" shapetype="t"/>
-            </v:shapetype>
-            <v:shape id="PowerPlusWaterMarkObject357831064" o:spid="_x0000_s1026" type="#_x0000_t136" style="position:absolute;margin-left:0;margin-top:0;width:412.4pt;height:247.45pt;rotation:315;z-index:-251658752;mso-position-horizontal:center;mso-position-horizontal-relative:margin;mso-position-vertical:center;mso-position-vertical-relative:margin" o:allowincell="f" fillcolor="silver" stroked="f">
-              <v:fill opacity=".5"/>
-              <v:textpath style="font-family:&quot;Calibri&quot;;font-size:1pt" string="DRAFT"/>
-              <w10:wrap anchorx="margin" anchory="margin"/>
-            </v:shape>
-          </w:pict>
-        </w:r>
-      </w:sdtContent>
-    </w:sdt>
   </w:p>
 </w:hdr>
 </file>

--- a/kress/baucer_pembelian.docx
+++ b/kress/baucer_pembelian.docx
@@ -995,6 +995,7 @@
         <w:t xml:space="preserve">No </w:t>
       </w:r>
       <w:proofErr w:type="spellStart"/>
+      <w:proofErr w:type="gramStart"/>
       <w:r>
         <w:rPr>
           <w:rFonts w:ascii="Liberation Serif" w:hAnsi="Liberation Serif"/>
@@ -1012,7 +1013,17 @@
           <w:szCs w:val="24"/>
           <w:lang w:val="en-US"/>
         </w:rPr>
-        <w:t>:__________________.</w:t>
+        <w:t>:_</w:t>
+      </w:r>
+      <w:proofErr w:type="gramEnd"/>
+      <w:r>
+        <w:rPr>
+          <w:rFonts w:ascii="Liberation Serif" w:hAnsi="Liberation Serif"/>
+          <w:sz w:val="24"/>
+          <w:szCs w:val="24"/>
+          <w:lang w:val="en-US"/>
+        </w:rPr>
+        <w:t>_________________.</w:t>
       </w:r>
     </w:p>
     <w:tbl>
@@ -1352,7 +1363,6 @@
           <w:lang w:val="en-US"/>
         </w:rPr>
       </w:pPr>
-      <w:proofErr w:type="spellStart"/>
       <w:r>
         <w:rPr>
           <w:rFonts w:ascii="Liberation Serif" w:hAnsi="Liberation Serif"/>
@@ -1363,7 +1373,72 @@
           <w:u w:val="single"/>
           <w:lang w:val="en-US"/>
         </w:rPr>
-        <w:t>Resit</w:t>
+        <w:t xml:space="preserve">Salinan </w:t>
+      </w:r>
+      <w:proofErr w:type="spellStart"/>
+      <w:r>
+        <w:rPr>
+          <w:rFonts w:ascii="Liberation Serif" w:hAnsi="Liberation Serif"/>
+          <w:b/>
+          <w:bCs/>
+          <w:sz w:val="36"/>
+          <w:szCs w:val="36"/>
+          <w:u w:val="single"/>
+          <w:lang w:val="en-US"/>
+        </w:rPr>
+        <w:t>Baucar</w:t>
+      </w:r>
+      <w:proofErr w:type="spellEnd"/>
+      <w:r>
+        <w:rPr>
+          <w:rFonts w:ascii="Liberation Serif" w:hAnsi="Liberation Serif"/>
+          <w:b/>
+          <w:bCs/>
+          <w:sz w:val="36"/>
+          <w:szCs w:val="36"/>
+          <w:u w:val="single"/>
+          <w:lang w:val="en-US"/>
+        </w:rPr>
+        <w:t xml:space="preserve"> </w:t>
+      </w:r>
+      <w:proofErr w:type="spellStart"/>
+      <w:r>
+        <w:rPr>
+          <w:rFonts w:ascii="Liberation Serif" w:hAnsi="Liberation Serif"/>
+          <w:b/>
+          <w:bCs/>
+          <w:sz w:val="36"/>
+          <w:szCs w:val="36"/>
+          <w:u w:val="single"/>
+          <w:lang w:val="en-US"/>
+        </w:rPr>
+        <w:t>Pembelian</w:t>
+      </w:r>
+      <w:proofErr w:type="spellEnd"/>
+      <w:r>
+        <w:rPr>
+          <w:rFonts w:ascii="Liberation Serif" w:hAnsi="Liberation Serif"/>
+          <w:b/>
+          <w:bCs/>
+          <w:sz w:val="36"/>
+          <w:szCs w:val="36"/>
+          <w:u w:val="single"/>
+          <w:lang w:val="en-US"/>
+        </w:rPr>
+        <w:t>/</w:t>
+      </w:r>
+      <w:proofErr w:type="spellStart"/>
+      <w:r>
+        <w:rPr>
+          <w:rFonts w:ascii="Liberation Serif" w:hAnsi="Liberation Serif"/>
+          <w:b/>
+          <w:bCs/>
+          <w:sz w:val="36"/>
+          <w:szCs w:val="36"/>
+          <w:u w:val="single"/>
+          <w:lang w:val="en-US"/>
+        </w:rPr>
+        <w:t>Perolehan</w:t>
       </w:r>
       <w:proofErr w:type="spellEnd"/>
     </w:p>
@@ -1371,6 +1446,130 @@
       <w:pPr>
         <w:spacing w:after="0"/>
         <w:jc w:val="center"/>
+        <w:rPr>
+          <w:rFonts w:ascii="Liberation Serif" w:hAnsi="Liberation Serif"/>
+          <w:b/>
+          <w:bCs/>
+          <w:sz w:val="36"/>
+          <w:szCs w:val="36"/>
+          <w:u w:val="single"/>
+          <w:lang w:val="en-US"/>
+        </w:rPr>
+      </w:pPr>
+    </w:p>
+    <w:tbl>
+      <w:tblPr>
+        <w:tblStyle w:val="TableGrid"/>
+        <w:tblW w:w="4938" w:type="dxa"/>
+        <w:tblInd w:w="5514" w:type="dxa"/>
+        <w:tblBorders>
+          <w:top w:val="none" w:sz="0" w:space="0" w:color="auto"/>
+          <w:left w:val="none" w:sz="0" w:space="0" w:color="auto"/>
+          <w:bottom w:val="none" w:sz="0" w:space="0" w:color="auto"/>
+          <w:right w:val="none" w:sz="0" w:space="0" w:color="auto"/>
+          <w:insideH w:val="none" w:sz="0" w:space="0" w:color="auto"/>
+          <w:insideV w:val="none" w:sz="0" w:space="0" w:color="auto"/>
+        </w:tblBorders>
+        <w:tblLayout w:type="fixed"/>
+        <w:tblLook w:val="04A0" w:firstRow="1" w:lastRow="0" w:firstColumn="1" w:lastColumn="0" w:noHBand="0" w:noVBand="1"/>
+      </w:tblPr>
+      <w:tblGrid>
+        <w:gridCol w:w="1565"/>
+        <w:gridCol w:w="278"/>
+        <w:gridCol w:w="3095"/>
+      </w:tblGrid>
+      <w:tr>
+        <w:trPr>
+          <w:trHeight w:val="454"/>
+        </w:trPr>
+        <w:tc>
+          <w:tcPr>
+            <w:tcW w:w="1565" w:type="dxa"/>
+            <w:vAlign w:val="center"/>
+          </w:tcPr>
+          <w:p>
+            <w:pPr>
+              <w:jc w:val="right"/>
+              <w:rPr>
+                <w:rFonts w:ascii="Liberation Serif" w:hAnsi="Liberation Serif"/>
+                <w:sz w:val="24"/>
+                <w:szCs w:val="24"/>
+                <w:lang w:val="en-US"/>
+              </w:rPr>
+            </w:pPr>
+            <w:r>
+              <w:rPr>
+                <w:rFonts w:ascii="Liberation Serif" w:hAnsi="Liberation Serif"/>
+                <w:sz w:val="24"/>
+                <w:szCs w:val="24"/>
+                <w:lang w:val="en-US"/>
+              </w:rPr>
+              <w:t xml:space="preserve">No. </w:t>
+            </w:r>
+            <w:proofErr w:type="spellStart"/>
+            <w:r>
+              <w:rPr>
+                <w:rFonts w:ascii="Liberation Serif" w:hAnsi="Liberation Serif"/>
+                <w:sz w:val="24"/>
+                <w:szCs w:val="24"/>
+                <w:lang w:val="en-US"/>
+              </w:rPr>
+              <w:t>Baucar</w:t>
+            </w:r>
+            <w:proofErr w:type="spellEnd"/>
+          </w:p>
+        </w:tc>
+        <w:tc>
+          <w:tcPr>
+            <w:tcW w:w="278" w:type="dxa"/>
+            <w:vAlign w:val="center"/>
+          </w:tcPr>
+          <w:p>
+            <w:pPr>
+              <w:jc w:val="right"/>
+              <w:rPr>
+                <w:rFonts w:ascii="Liberation Serif" w:hAnsi="Liberation Serif"/>
+                <w:sz w:val="24"/>
+                <w:szCs w:val="24"/>
+                <w:lang w:val="en-US"/>
+              </w:rPr>
+            </w:pPr>
+            <w:r>
+              <w:rPr>
+                <w:rFonts w:ascii="Liberation Serif" w:hAnsi="Liberation Serif"/>
+                <w:sz w:val="24"/>
+                <w:szCs w:val="24"/>
+                <w:lang w:val="en-US"/>
+              </w:rPr>
+              <w:t>:</w:t>
+            </w:r>
+          </w:p>
+        </w:tc>
+        <w:tc>
+          <w:tcPr>
+            <w:tcW w:w="3095" w:type="dxa"/>
+            <w:tcBorders>
+              <w:bottom w:val="single" w:sz="4" w:space="0" w:color="auto"/>
+            </w:tcBorders>
+            <w:vAlign w:val="center"/>
+          </w:tcPr>
+          <w:p>
+            <w:pPr>
+              <w:jc w:val="right"/>
+              <w:rPr>
+                <w:rFonts w:ascii="Liberation Serif" w:hAnsi="Liberation Serif"/>
+                <w:sz w:val="24"/>
+                <w:szCs w:val="24"/>
+                <w:lang w:val="en-US"/>
+              </w:rPr>
+            </w:pPr>
+          </w:p>
+        </w:tc>
+      </w:tr>
+    </w:tbl>
+    <w:p>
+      <w:pPr>
+        <w:spacing w:after="0"/>
         <w:rPr>
           <w:rFonts w:ascii="Liberation Serif" w:hAnsi="Liberation Serif"/>
           <w:b/>
